--- a/SpringCloudConfig.docx
+++ b/SpringCloudConfig.docx
@@ -1,7 +1,50 @@
 
 <file path=word/document.xml><?xml version="1.0" encoding="utf-8"?>
-<w:document xmlns:wpc="http://schemas.microsoft.com/office/word/2010/wordprocessingCanvas" xmlns:cx="http://schemas.microsoft.com/office/drawing/2014/chartex" xmlns:cx1="http://schemas.microsoft.com/office/drawing/2015/9/8/chartex" xmlns:cx2="http://schemas.microsoft.com/office/drawing/2015/10/21/chartex" xmlns:cx3="http://schemas.microsoft.com/office/drawing/2016/5/9/chartex" xmlns:cx4="http://schemas.microsoft.com/office/drawing/2016/5/10/chartex" xmlns:cx5="http://schemas.microsoft.com/office/drawing/2016/5/11/chartex" xmlns:cx6="http://schemas.microsoft.com/office/drawing/2016/5/12/chartex" xmlns:cx7="http://schemas.microsoft.com/office/drawing/2016/5/13/chartex" xmlns:cx8="http://schemas.microsoft.com/office/drawing/2016/5/14/chartex" xmlns:mc="http://schemas.openxmlformats.org/markup-compatibility/2006" xmlns:aink="http://schemas.microsoft.com/office/drawing/2016/ink" xmlns:am3d="http://schemas.microsoft.com/office/drawing/2017/model3d" xmlns:o="urn:schemas-microsoft-com:office:office" xmlns:r="http://schemas.openxmlformats.org/officeDocument/2006/relationships" xmlns:m="http://schemas.openxmlformats.org/officeDocument/2006/math" xmlns:v="urn:schemas-microsoft-com:vml" xmlns:wp14="http://schemas.microsoft.com/office/word/2010/wordprocessingDrawing" xmlns:wp="http://schemas.openxmlformats.org/drawingml/2006/wordprocessingDrawing" xmlns:w10="urn:schemas-microsoft-com:office:word" xmlns:w="http://schemas.openxmlformats.org/wordprocessingml/2006/main" xmlns:w14="http://schemas.microsoft.com/office/word/2010/wordml" xmlns:w15="http://schemas.microsoft.com/office/word/2012/wordml" xmlns:w16cid="http://schemas.microsoft.com/office/word/2016/wordml/cid" xmlns:w16se="http://schemas.microsoft.com/office/word/2015/wordml/symex" xmlns:wpg="http://schemas.microsoft.com/office/word/2010/wordprocessingGroup" xmlns:wpi="http://schemas.microsoft.com/office/word/2010/wordprocessingInk" xmlns:wne="http://schemas.microsoft.com/office/word/2006/wordml" xmlns:wps="http://schemas.microsoft.com/office/word/2010/wordprocessingShape" mc:Ignorable="w14 w15 w16se w16cid wp14">
+<w:document xmlns:wpc="http://schemas.microsoft.com/office/word/2010/wordprocessingCanvas" xmlns:cx="http://schemas.microsoft.com/office/drawing/2014/chartex" xmlns:mc="http://schemas.openxmlformats.org/markup-compatibility/2006" xmlns:o="urn:schemas-microsoft-com:office:office" xmlns:r="http://schemas.openxmlformats.org/officeDocument/2006/relationships" xmlns:m="http://schemas.openxmlformats.org/officeDocument/2006/math" xmlns:v="urn:schemas-microsoft-com:vml" xmlns:wp14="http://schemas.microsoft.com/office/word/2010/wordprocessingDrawing" xmlns:wp="http://schemas.openxmlformats.org/drawingml/2006/wordprocessingDrawing" xmlns:w10="urn:schemas-microsoft-com:office:word" xmlns:w="http://schemas.openxmlformats.org/wordprocessingml/2006/main" xmlns:w14="http://schemas.microsoft.com/office/word/2010/wordml" xmlns:w15="http://schemas.microsoft.com/office/word/2012/wordml" xmlns:w16se="http://schemas.microsoft.com/office/word/2015/wordml/symex" xmlns:wpg="http://schemas.microsoft.com/office/word/2010/wordprocessingGroup" xmlns:wpi="http://schemas.microsoft.com/office/word/2010/wordprocessingInk" xmlns:wne="http://schemas.microsoft.com/office/word/2006/wordml" xmlns:wps="http://schemas.microsoft.com/office/word/2010/wordprocessingShape" mc:Ignorable="w14 w15 w16se wp14">
   <w:body>
+    <w:p>
+      <w:pPr>
+        <w:spacing w:line="360" w:lineRule="auto"/>
+        <w:rPr>
+          <w:rFonts w:ascii="新宋体" w:eastAsia="新宋体" w:hAnsi="新宋体"/>
+          <w:b/>
+          <w:sz w:val="28"/>
+          <w:szCs w:val="28"/>
+        </w:rPr>
+      </w:pPr>
+    </w:p>
+    <w:p>
+      <w:pPr>
+        <w:spacing w:line="360" w:lineRule="auto"/>
+        <w:jc w:val="center"/>
+        <w:rPr>
+          <w:rFonts w:ascii="新宋体" w:eastAsia="新宋体" w:hAnsi="新宋体" w:hint="eastAsia"/>
+          <w:b/>
+          <w:sz w:val="36"/>
+          <w:szCs w:val="36"/>
+        </w:rPr>
+      </w:pPr>
+      <w:proofErr w:type="spellStart"/>
+      <w:r>
+        <w:rPr>
+          <w:rFonts w:ascii="新宋体" w:eastAsia="新宋体" w:hAnsi="新宋体"/>
+          <w:b/>
+          <w:sz w:val="36"/>
+          <w:szCs w:val="36"/>
+        </w:rPr>
+        <w:t>SpringCloudConfig</w:t>
+      </w:r>
+      <w:proofErr w:type="spellEnd"/>
+      <w:r>
+        <w:rPr>
+          <w:rFonts w:ascii="新宋体" w:eastAsia="新宋体" w:hAnsi="新宋体" w:hint="eastAsia"/>
+          <w:b/>
+          <w:sz w:val="36"/>
+          <w:szCs w:val="36"/>
+        </w:rPr>
+        <w:t>初识与探究</w:t>
+      </w:r>
+    </w:p>
     <w:p>
       <w:pPr>
         <w:pStyle w:val="a3"/>
@@ -9,11 +52,22 @@
           <w:ilvl w:val="0"/>
           <w:numId w:val="1"/>
         </w:numPr>
+        <w:spacing w:line="360" w:lineRule="auto"/>
         <w:ind w:firstLineChars="0"/>
-      </w:pPr>
-      <w:r>
-        <w:rPr>
-          <w:rFonts w:hint="eastAsia"/>
+        <w:outlineLvl w:val="0"/>
+        <w:rPr>
+          <w:rFonts w:ascii="新宋体" w:eastAsia="新宋体" w:hAnsi="新宋体"/>
+          <w:b/>
+          <w:sz w:val="28"/>
+          <w:szCs w:val="28"/>
+        </w:rPr>
+      </w:pPr>
+      <w:r>
+        <w:rPr>
+          <w:rFonts w:ascii="新宋体" w:eastAsia="新宋体" w:hAnsi="新宋体" w:hint="eastAsia"/>
+          <w:b/>
+          <w:sz w:val="28"/>
+          <w:szCs w:val="28"/>
         </w:rPr>
         <w:t>现状</w:t>
       </w:r>
@@ -21,27 +75,54 @@
     <w:p>
       <w:pPr>
         <w:pStyle w:val="a3"/>
+        <w:spacing w:line="360" w:lineRule="auto"/>
         <w:ind w:left="420" w:firstLineChars="0" w:firstLine="0"/>
         <w:rPr>
-          <w:rFonts w:hint="eastAsia"/>
-        </w:rPr>
-      </w:pPr>
-      <w:r>
-        <w:rPr>
-          <w:rFonts w:hint="eastAsia"/>
-        </w:rPr>
-        <w:t>目前我们已将项目模块化，每个模块对应一个服务，每个服务都有自己的配置，而且这些配置都很散乱，运维同事查找和维护都很难，因此我们将引入Spring</w:t>
-      </w:r>
-      <w:r>
+          <w:rFonts w:ascii="新宋体" w:eastAsia="新宋体" w:hAnsi="新宋体"/>
+          <w:sz w:val="28"/>
+          <w:szCs w:val="28"/>
+        </w:rPr>
+      </w:pPr>
+      <w:r>
+        <w:rPr>
+          <w:rFonts w:ascii="新宋体" w:eastAsia="新宋体" w:hAnsi="新宋体" w:hint="eastAsia"/>
+          <w:sz w:val="28"/>
+          <w:szCs w:val="28"/>
+        </w:rPr>
+        <w:t>目前我们已将项目模块化，每个模块对应一个服务，每个服务都有自己的配置，而且这些配置都很散乱，</w:t>
+      </w:r>
+      <w:bookmarkStart w:id="0" w:name="_GoBack"/>
+      <w:bookmarkEnd w:id="0"/>
+      <w:r>
+        <w:rPr>
+          <w:rFonts w:ascii="新宋体" w:eastAsia="新宋体" w:hAnsi="新宋体" w:hint="eastAsia"/>
+          <w:sz w:val="28"/>
+          <w:szCs w:val="28"/>
+        </w:rPr>
+        <w:t>运维同事查找和维护都很难，因此我们将引入Spring</w:t>
+      </w:r>
+      <w:r>
+        <w:rPr>
+          <w:rFonts w:ascii="新宋体" w:eastAsia="新宋体" w:hAnsi="新宋体"/>
+          <w:sz w:val="28"/>
+          <w:szCs w:val="28"/>
+        </w:rPr>
         <w:t xml:space="preserve"> </w:t>
       </w:r>
       <w:r>
         <w:rPr>
-          <w:rFonts w:hint="eastAsia"/>
+          <w:rFonts w:ascii="新宋体" w:eastAsia="新宋体" w:hAnsi="新宋体" w:hint="eastAsia"/>
+          <w:sz w:val="28"/>
+          <w:szCs w:val="28"/>
         </w:rPr>
         <w:t>Cloud</w:t>
       </w:r>
       <w:r>
+        <w:rPr>
+          <w:rFonts w:ascii="新宋体" w:eastAsia="新宋体" w:hAnsi="新宋体"/>
+          <w:sz w:val="28"/>
+          <w:szCs w:val="28"/>
+        </w:rPr>
         <w:t xml:space="preserve"> Config</w:t>
       </w:r>
     </w:p>
@@ -52,28 +133,51 @@
           <w:ilvl w:val="0"/>
           <w:numId w:val="1"/>
         </w:numPr>
+        <w:spacing w:line="360" w:lineRule="auto"/>
         <w:ind w:firstLineChars="0"/>
-        <w:rPr>
-          <w:rFonts w:hint="eastAsia"/>
+        <w:outlineLvl w:val="0"/>
+        <w:rPr>
+          <w:rFonts w:ascii="新宋体" w:eastAsia="新宋体" w:hAnsi="新宋体"/>
+          <w:b/>
+          <w:sz w:val="28"/>
+          <w:szCs w:val="28"/>
         </w:rPr>
       </w:pPr>
       <w:proofErr w:type="spellStart"/>
       <w:r>
+        <w:rPr>
+          <w:rFonts w:ascii="新宋体" w:eastAsia="新宋体" w:hAnsi="新宋体"/>
+          <w:b/>
+          <w:sz w:val="28"/>
+          <w:szCs w:val="28"/>
+        </w:rPr>
         <w:t>S</w:t>
       </w:r>
       <w:r>
         <w:rPr>
-          <w:rFonts w:hint="eastAsia"/>
+          <w:rFonts w:ascii="新宋体" w:eastAsia="新宋体" w:hAnsi="新宋体" w:hint="eastAsia"/>
+          <w:b/>
+          <w:sz w:val="28"/>
+          <w:szCs w:val="28"/>
         </w:rPr>
         <w:t>pring</w:t>
       </w:r>
       <w:r>
+        <w:rPr>
+          <w:rFonts w:ascii="新宋体" w:eastAsia="新宋体" w:hAnsi="新宋体"/>
+          <w:b/>
+          <w:sz w:val="28"/>
+          <w:szCs w:val="28"/>
+        </w:rPr>
         <w:t>CloudConfig</w:t>
       </w:r>
       <w:proofErr w:type="spellEnd"/>
       <w:r>
         <w:rPr>
-          <w:rFonts w:hint="eastAsia"/>
+          <w:rFonts w:ascii="新宋体" w:eastAsia="新宋体" w:hAnsi="新宋体" w:hint="eastAsia"/>
+          <w:b/>
+          <w:sz w:val="28"/>
+          <w:szCs w:val="28"/>
         </w:rPr>
         <w:t>作用</w:t>
       </w:r>
@@ -85,52 +189,33 @@
           <w:ilvl w:val="0"/>
           <w:numId w:val="3"/>
         </w:numPr>
+        <w:spacing w:line="360" w:lineRule="auto"/>
         <w:ind w:firstLineChars="0"/>
         <w:rPr>
-          <w:rFonts w:ascii="microsoft yahei" w:hAnsi="microsoft yahei"/>
-          <w:color w:val="3F3F3F"/>
-          <w:sz w:val="23"/>
-          <w:szCs w:val="23"/>
-          <w:shd w:val="clear" w:color="auto" w:fill="FFFFFF"/>
-        </w:rPr>
-      </w:pPr>
-      <w:r>
-        <w:rPr>
-          <w:rFonts w:ascii="microsoft yahei" w:hAnsi="microsoft yahei"/>
-          <w:color w:val="3F3F3F"/>
-          <w:sz w:val="23"/>
-          <w:szCs w:val="23"/>
-          <w:shd w:val="clear" w:color="auto" w:fill="FFFFFF"/>
-        </w:rPr>
-        <w:t>它的作用是将</w:t>
-      </w:r>
-      <w:r>
-        <w:rPr>
-          <w:rFonts w:ascii="microsoft yahei" w:hAnsi="microsoft yahei"/>
-          <w:color w:val="3F3F3F"/>
-          <w:sz w:val="23"/>
-          <w:szCs w:val="23"/>
-          <w:shd w:val="clear" w:color="auto" w:fill="FFFFFF"/>
-        </w:rPr>
-        <w:t>Spring</w:t>
-      </w:r>
-      <w:r>
-        <w:rPr>
-          <w:rFonts w:ascii="microsoft yahei" w:hAnsi="microsoft yahei"/>
-          <w:color w:val="3F3F3F"/>
-          <w:sz w:val="23"/>
-          <w:szCs w:val="23"/>
-          <w:shd w:val="clear" w:color="auto" w:fill="FFFFFF"/>
-        </w:rPr>
-        <w:t>相关的配置项统一起来，</w:t>
+          <w:rFonts w:ascii="新宋体" w:eastAsia="新宋体" w:hAnsi="新宋体" w:hint="eastAsia"/>
+          <w:color w:val="3F3F3F"/>
+          <w:sz w:val="28"/>
+          <w:szCs w:val="28"/>
+          <w:shd w:val="clear" w:color="auto" w:fill="FFFFFF"/>
+        </w:rPr>
+      </w:pPr>
+      <w:r>
+        <w:rPr>
+          <w:rFonts w:ascii="新宋体" w:eastAsia="新宋体" w:hAnsi="新宋体"/>
+          <w:color w:val="3F3F3F"/>
+          <w:sz w:val="28"/>
+          <w:szCs w:val="28"/>
+          <w:shd w:val="clear" w:color="auto" w:fill="FFFFFF"/>
+        </w:rPr>
+        <w:t>它的作用是将Spring相关的配置项统一起来，</w:t>
       </w:r>
       <w:proofErr w:type="gramStart"/>
       <w:r>
         <w:rPr>
-          <w:rFonts w:ascii="microsoft yahei" w:hAnsi="microsoft yahei"/>
-          <w:color w:val="3F3F3F"/>
-          <w:sz w:val="23"/>
-          <w:szCs w:val="23"/>
+          <w:rFonts w:ascii="新宋体" w:eastAsia="新宋体" w:hAnsi="新宋体"/>
+          <w:color w:val="3F3F3F"/>
+          <w:sz w:val="28"/>
+          <w:szCs w:val="28"/>
           <w:shd w:val="clear" w:color="auto" w:fill="FFFFFF"/>
         </w:rPr>
         <w:t>其他微服务</w:t>
@@ -138,10 +223,10 @@
       <w:proofErr w:type="gramEnd"/>
       <w:r>
         <w:rPr>
-          <w:rFonts w:ascii="microsoft yahei" w:hAnsi="microsoft yahei"/>
-          <w:color w:val="3F3F3F"/>
-          <w:sz w:val="23"/>
-          <w:szCs w:val="23"/>
+          <w:rFonts w:ascii="新宋体" w:eastAsia="新宋体" w:hAnsi="新宋体"/>
+          <w:color w:val="3F3F3F"/>
+          <w:sz w:val="28"/>
+          <w:szCs w:val="28"/>
           <w:shd w:val="clear" w:color="auto" w:fill="FFFFFF"/>
         </w:rPr>
         <w:t>可以根据实际需要从</w:t>
@@ -149,10 +234,10 @@
       <w:proofErr w:type="spellStart"/>
       <w:r>
         <w:rPr>
-          <w:rFonts w:ascii="microsoft yahei" w:hAnsi="microsoft yahei"/>
-          <w:color w:val="3F3F3F"/>
-          <w:sz w:val="23"/>
-          <w:szCs w:val="23"/>
+          <w:rFonts w:ascii="新宋体" w:eastAsia="新宋体" w:hAnsi="新宋体"/>
+          <w:color w:val="3F3F3F"/>
+          <w:sz w:val="28"/>
+          <w:szCs w:val="28"/>
           <w:shd w:val="clear" w:color="auto" w:fill="FFFFFF"/>
         </w:rPr>
         <w:t>ConfigServer</w:t>
@@ -160,53 +245,23 @@
       <w:proofErr w:type="spellEnd"/>
       <w:r>
         <w:rPr>
-          <w:rFonts w:ascii="microsoft yahei" w:hAnsi="microsoft yahei"/>
-          <w:color w:val="3F3F3F"/>
-          <w:sz w:val="23"/>
-          <w:szCs w:val="23"/>
-          <w:shd w:val="clear" w:color="auto" w:fill="FFFFFF"/>
-        </w:rPr>
-        <w:t xml:space="preserve"> fetch</w:t>
-      </w:r>
-      <w:r>
-        <w:rPr>
-          <w:rFonts w:ascii="microsoft yahei" w:hAnsi="microsoft yahei"/>
-          <w:color w:val="3F3F3F"/>
-          <w:sz w:val="23"/>
-          <w:szCs w:val="23"/>
-          <w:shd w:val="clear" w:color="auto" w:fill="FFFFFF"/>
-        </w:rPr>
-        <w:t>配置</w:t>
-      </w:r>
-      <w:r>
-        <w:rPr>
-          <w:rFonts w:ascii="microsoft yahei" w:hAnsi="microsoft yahei" w:hint="eastAsia"/>
-          <w:color w:val="3F3F3F"/>
-          <w:sz w:val="23"/>
-          <w:szCs w:val="23"/>
-          <w:shd w:val="clear" w:color="auto" w:fill="FFFFFF"/>
-        </w:rPr>
-        <w:t>，支持从</w:t>
-      </w:r>
-      <w:r>
-        <w:rPr>
-          <w:rFonts w:ascii="microsoft yahei" w:hAnsi="microsoft yahei" w:hint="eastAsia"/>
-          <w:color w:val="3F3F3F"/>
-          <w:sz w:val="23"/>
-          <w:szCs w:val="23"/>
-          <w:shd w:val="clear" w:color="auto" w:fill="FFFFFF"/>
-        </w:rPr>
-        <w:t>git</w:t>
-      </w:r>
-      <w:r>
-        <w:rPr>
-          <w:rFonts w:ascii="microsoft yahei" w:hAnsi="microsoft yahei" w:hint="eastAsia"/>
-          <w:color w:val="3F3F3F"/>
-          <w:sz w:val="23"/>
-          <w:szCs w:val="23"/>
-          <w:shd w:val="clear" w:color="auto" w:fill="FFFFFF"/>
-        </w:rPr>
-        <w:t>，本地系统中获取资源。</w:t>
+          <w:rFonts w:ascii="新宋体" w:eastAsia="新宋体" w:hAnsi="新宋体"/>
+          <w:color w:val="3F3F3F"/>
+          <w:sz w:val="28"/>
+          <w:szCs w:val="28"/>
+          <w:shd w:val="clear" w:color="auto" w:fill="FFFFFF"/>
+        </w:rPr>
+        <w:t xml:space="preserve"> fetch配置</w:t>
+      </w:r>
+      <w:r>
+        <w:rPr>
+          <w:rFonts w:ascii="新宋体" w:eastAsia="新宋体" w:hAnsi="新宋体" w:hint="eastAsia"/>
+          <w:color w:val="3F3F3F"/>
+          <w:sz w:val="28"/>
+          <w:szCs w:val="28"/>
+          <w:shd w:val="clear" w:color="auto" w:fill="FFFFFF"/>
+        </w:rPr>
+        <w:t>，支持从git，本地系统中获取资源。</w:t>
       </w:r>
     </w:p>
     <w:p>
@@ -216,54 +271,25 @@
           <w:ilvl w:val="0"/>
           <w:numId w:val="3"/>
         </w:numPr>
+        <w:spacing w:line="360" w:lineRule="auto"/>
         <w:ind w:firstLineChars="0"/>
         <w:rPr>
-          <w:rFonts w:ascii="microsoft yahei" w:hAnsi="microsoft yahei"/>
-          <w:color w:val="3F3F3F"/>
-          <w:sz w:val="23"/>
-          <w:szCs w:val="23"/>
-          <w:shd w:val="clear" w:color="auto" w:fill="FFFFFF"/>
-        </w:rPr>
-      </w:pPr>
-      <w:r>
-        <w:rPr>
-          <w:rFonts w:ascii="microsoft yahei" w:hAnsi="microsoft yahei" w:hint="eastAsia"/>
-          <w:color w:val="3F3F3F"/>
-          <w:sz w:val="23"/>
-          <w:szCs w:val="23"/>
-          <w:shd w:val="clear" w:color="auto" w:fill="FFFFFF"/>
-        </w:rPr>
-        <w:t>Config</w:t>
-      </w:r>
-      <w:r>
-        <w:rPr>
-          <w:rFonts w:ascii="microsoft yahei" w:hAnsi="microsoft yahei" w:hint="eastAsia"/>
-          <w:color w:val="3F3F3F"/>
-          <w:sz w:val="23"/>
-          <w:szCs w:val="23"/>
-          <w:shd w:val="clear" w:color="auto" w:fill="FFFFFF"/>
-        </w:rPr>
-        <w:t>通过</w:t>
-      </w:r>
-      <w:r>
-        <w:rPr>
-          <w:rFonts w:ascii="microsoft yahei" w:hAnsi="microsoft yahei" w:hint="eastAsia"/>
-          <w:color w:val="3F3F3F"/>
-          <w:sz w:val="23"/>
-          <w:szCs w:val="23"/>
-          <w:shd w:val="clear" w:color="auto" w:fill="FFFFFF"/>
-        </w:rPr>
-        <w:t>git</w:t>
-      </w:r>
-      <w:r>
-        <w:rPr>
-          <w:rFonts w:ascii="microsoft yahei" w:hAnsi="microsoft yahei" w:hint="eastAsia"/>
-          <w:color w:val="3F3F3F"/>
-          <w:sz w:val="23"/>
-          <w:szCs w:val="23"/>
-          <w:shd w:val="clear" w:color="auto" w:fill="FFFFFF"/>
-        </w:rPr>
-        <w:t>从远程仓库获取资源和本地文件系统中获取资源的配置</w:t>
+          <w:rFonts w:ascii="新宋体" w:eastAsia="新宋体" w:hAnsi="新宋体" w:hint="eastAsia"/>
+          <w:color w:val="3F3F3F"/>
+          <w:sz w:val="28"/>
+          <w:szCs w:val="28"/>
+          <w:shd w:val="clear" w:color="auto" w:fill="FFFFFF"/>
+        </w:rPr>
+      </w:pPr>
+      <w:r>
+        <w:rPr>
+          <w:rFonts w:ascii="新宋体" w:eastAsia="新宋体" w:hAnsi="新宋体" w:hint="eastAsia"/>
+          <w:color w:val="3F3F3F"/>
+          <w:sz w:val="28"/>
+          <w:szCs w:val="28"/>
+          <w:shd w:val="clear" w:color="auto" w:fill="FFFFFF"/>
+        </w:rPr>
+        <w:t>Config通过git从远程仓库获取资源和本地文件系统中获取资源的配置</w:t>
       </w:r>
     </w:p>
     <w:p>
@@ -273,41 +299,42 @@
           <w:ilvl w:val="0"/>
           <w:numId w:val="4"/>
         </w:numPr>
+        <w:spacing w:line="360" w:lineRule="auto"/>
         <w:ind w:firstLineChars="0"/>
         <w:rPr>
-          <w:rFonts w:ascii="microsoft yahei" w:hAnsi="microsoft yahei"/>
-          <w:color w:val="3F3F3F"/>
-          <w:sz w:val="23"/>
-          <w:szCs w:val="23"/>
-          <w:shd w:val="clear" w:color="auto" w:fill="FFFFFF"/>
-        </w:rPr>
-      </w:pPr>
-      <w:r>
-        <w:rPr>
-          <w:rFonts w:ascii="microsoft yahei" w:hAnsi="microsoft yahei" w:hint="eastAsia"/>
-          <w:color w:val="3F3F3F"/>
-          <w:sz w:val="23"/>
-          <w:szCs w:val="23"/>
+          <w:rFonts w:ascii="新宋体" w:eastAsia="新宋体" w:hAnsi="新宋体" w:hint="eastAsia"/>
+          <w:color w:val="3F3F3F"/>
+          <w:sz w:val="28"/>
+          <w:szCs w:val="28"/>
+          <w:shd w:val="clear" w:color="auto" w:fill="FFFFFF"/>
+        </w:rPr>
+      </w:pPr>
+      <w:r>
+        <w:rPr>
+          <w:rFonts w:ascii="新宋体" w:eastAsia="新宋体" w:hAnsi="新宋体" w:hint="eastAsia"/>
+          <w:color w:val="3F3F3F"/>
+          <w:sz w:val="28"/>
+          <w:szCs w:val="28"/>
           <w:shd w:val="clear" w:color="auto" w:fill="FFFFFF"/>
         </w:rPr>
         <w:t>G</w:t>
       </w:r>
       <w:r>
         <w:rPr>
-          <w:rFonts w:ascii="microsoft yahei" w:hAnsi="microsoft yahei"/>
-          <w:color w:val="3F3F3F"/>
-          <w:sz w:val="23"/>
-          <w:szCs w:val="23"/>
+          <w:rFonts w:ascii="新宋体" w:eastAsia="新宋体" w:hAnsi="新宋体"/>
+          <w:color w:val="3F3F3F"/>
+          <w:sz w:val="28"/>
+          <w:szCs w:val="28"/>
           <w:shd w:val="clear" w:color="auto" w:fill="FFFFFF"/>
         </w:rPr>
         <w:t>it</w:t>
       </w:r>
       <w:r>
         <w:rPr>
-          <w:rFonts w:ascii="microsoft yahei" w:hAnsi="microsoft yahei" w:hint="eastAsia"/>
-          <w:color w:val="3F3F3F"/>
-          <w:sz w:val="23"/>
-          <w:szCs w:val="23"/>
+          <w:rFonts w:ascii="新宋体" w:eastAsia="新宋体" w:hAnsi="新宋体" w:hint="eastAsia"/>
+          <w:color w:val="3F3F3F"/>
+          <w:sz w:val="28"/>
+          <w:szCs w:val="28"/>
           <w:shd w:val="clear" w:color="auto" w:fill="FFFFFF"/>
         </w:rPr>
         <w:t>的配置：</w:t>
@@ -320,21 +347,22 @@
           <w:ilvl w:val="0"/>
           <w:numId w:val="4"/>
         </w:numPr>
+        <w:spacing w:line="360" w:lineRule="auto"/>
         <w:ind w:firstLineChars="0"/>
         <w:rPr>
-          <w:rFonts w:ascii="microsoft yahei" w:hAnsi="microsoft yahei"/>
-          <w:color w:val="3F3F3F"/>
-          <w:sz w:val="23"/>
-          <w:szCs w:val="23"/>
-          <w:shd w:val="clear" w:color="auto" w:fill="FFFFFF"/>
-        </w:rPr>
-      </w:pPr>
-      <w:r>
-        <w:rPr>
-          <w:rFonts w:ascii="microsoft yahei" w:hAnsi="microsoft yahei" w:hint="eastAsia"/>
-          <w:color w:val="3F3F3F"/>
-          <w:sz w:val="23"/>
-          <w:szCs w:val="23"/>
+          <w:rFonts w:ascii="新宋体" w:eastAsia="新宋体" w:hAnsi="新宋体" w:hint="eastAsia"/>
+          <w:color w:val="3F3F3F"/>
+          <w:sz w:val="28"/>
+          <w:szCs w:val="28"/>
+          <w:shd w:val="clear" w:color="auto" w:fill="FFFFFF"/>
+        </w:rPr>
+      </w:pPr>
+      <w:r>
+        <w:rPr>
+          <w:rFonts w:ascii="新宋体" w:eastAsia="新宋体" w:hAnsi="新宋体" w:hint="eastAsia"/>
+          <w:color w:val="3F3F3F"/>
+          <w:sz w:val="28"/>
+          <w:szCs w:val="28"/>
           <w:shd w:val="clear" w:color="auto" w:fill="FFFFFF"/>
         </w:rPr>
         <w:t>本地资源配置</w:t>
@@ -343,32 +371,34 @@
     <w:p>
       <w:pPr>
         <w:pStyle w:val="a3"/>
+        <w:spacing w:line="360" w:lineRule="auto"/>
         <w:ind w:left="1140" w:firstLineChars="0" w:firstLine="0"/>
         <w:rPr>
-          <w:rFonts w:ascii="microsoft yahei" w:hAnsi="microsoft yahei" w:hint="eastAsia"/>
-          <w:color w:val="3F3F3F"/>
-          <w:sz w:val="23"/>
-          <w:szCs w:val="23"/>
-          <w:shd w:val="clear" w:color="auto" w:fill="FFFFFF"/>
-        </w:rPr>
-      </w:pPr>
-    </w:p>
-    <w:p>
-      <w:pPr>
-        <w:rPr>
-          <w:rFonts w:ascii="microsoft yahei" w:hAnsi="microsoft yahei" w:hint="eastAsia"/>
-          <w:color w:val="3F3F3F"/>
-          <w:sz w:val="23"/>
-          <w:szCs w:val="23"/>
-          <w:shd w:val="clear" w:color="auto" w:fill="FFFFFF"/>
-        </w:rPr>
-      </w:pPr>
-      <w:r>
-        <w:rPr>
-          <w:rFonts w:ascii="microsoft yahei" w:hAnsi="microsoft yahei" w:hint="eastAsia"/>
-          <w:color w:val="3F3F3F"/>
-          <w:sz w:val="23"/>
-          <w:szCs w:val="23"/>
+          <w:rFonts w:ascii="新宋体" w:eastAsia="新宋体" w:hAnsi="新宋体" w:hint="eastAsia"/>
+          <w:color w:val="3F3F3F"/>
+          <w:sz w:val="28"/>
+          <w:szCs w:val="28"/>
+          <w:shd w:val="clear" w:color="auto" w:fill="FFFFFF"/>
+        </w:rPr>
+      </w:pPr>
+    </w:p>
+    <w:p>
+      <w:pPr>
+        <w:spacing w:line="360" w:lineRule="auto"/>
+        <w:rPr>
+          <w:rFonts w:ascii="新宋体" w:eastAsia="新宋体" w:hAnsi="新宋体" w:hint="eastAsia"/>
+          <w:color w:val="3F3F3F"/>
+          <w:sz w:val="28"/>
+          <w:szCs w:val="28"/>
+          <w:shd w:val="clear" w:color="auto" w:fill="FFFFFF"/>
+        </w:rPr>
+      </w:pPr>
+      <w:r>
+        <w:rPr>
+          <w:rFonts w:ascii="新宋体" w:eastAsia="新宋体" w:hAnsi="新宋体" w:hint="eastAsia"/>
+          <w:color w:val="3F3F3F"/>
+          <w:sz w:val="28"/>
+          <w:szCs w:val="28"/>
           <w:shd w:val="clear" w:color="auto" w:fill="FFFFFF"/>
         </w:rPr>
         <w:t xml:space="preserve">       </w:t>
@@ -377,12 +407,13 @@
     <w:p>
       <w:pPr>
         <w:pStyle w:val="a3"/>
+        <w:spacing w:line="360" w:lineRule="auto"/>
         <w:ind w:left="420" w:firstLineChars="0" w:firstLine="0"/>
         <w:rPr>
-          <w:rFonts w:ascii="microsoft yahei" w:hAnsi="microsoft yahei" w:hint="eastAsia"/>
-          <w:color w:val="3F3F3F"/>
-          <w:sz w:val="23"/>
-          <w:szCs w:val="23"/>
+          <w:rFonts w:ascii="新宋体" w:eastAsia="新宋体" w:hAnsi="新宋体" w:hint="eastAsia"/>
+          <w:color w:val="3F3F3F"/>
+          <w:sz w:val="28"/>
+          <w:szCs w:val="28"/>
           <w:shd w:val="clear" w:color="auto" w:fill="FFFFFF"/>
         </w:rPr>
       </w:pPr>
@@ -394,22 +425,22 @@
           <w:ilvl w:val="0"/>
           <w:numId w:val="1"/>
         </w:numPr>
+        <w:spacing w:line="360" w:lineRule="auto"/>
         <w:ind w:firstLineChars="0"/>
-        <w:rPr>
-          <w:rFonts w:ascii="microsoft yahei" w:hAnsi="microsoft yahei"/>
-          <w:color w:val="3F3F3F"/>
-          <w:sz w:val="23"/>
-          <w:szCs w:val="23"/>
-          <w:shd w:val="clear" w:color="auto" w:fill="FFFFFF"/>
-        </w:rPr>
-      </w:pPr>
-      <w:r>
-        <w:rPr>
-          <w:rFonts w:ascii="microsoft yahei" w:hAnsi="microsoft yahei" w:hint="eastAsia"/>
-          <w:color w:val="3F3F3F"/>
-          <w:sz w:val="23"/>
-          <w:szCs w:val="23"/>
-          <w:shd w:val="clear" w:color="auto" w:fill="FFFFFF"/>
+        <w:outlineLvl w:val="0"/>
+        <w:rPr>
+          <w:rFonts w:ascii="新宋体" w:eastAsia="新宋体" w:hAnsi="新宋体" w:hint="eastAsia"/>
+          <w:b/>
+          <w:sz w:val="28"/>
+          <w:szCs w:val="28"/>
+        </w:rPr>
+      </w:pPr>
+      <w:r>
+        <w:rPr>
+          <w:rFonts w:ascii="新宋体" w:eastAsia="新宋体" w:hAnsi="新宋体" w:hint="eastAsia"/>
+          <w:b/>
+          <w:sz w:val="28"/>
+          <w:szCs w:val="28"/>
         </w:rPr>
         <w:t>分隔项目的配置文件</w:t>
       </w:r>
@@ -417,52 +448,53 @@
     <w:p>
       <w:pPr>
         <w:pStyle w:val="a3"/>
+        <w:spacing w:line="360" w:lineRule="auto"/>
         <w:ind w:left="420" w:firstLineChars="0" w:firstLine="0"/>
         <w:rPr>
-          <w:rFonts w:ascii="microsoft yahei" w:hAnsi="microsoft yahei"/>
-          <w:color w:val="3F3F3F"/>
-          <w:sz w:val="23"/>
-          <w:szCs w:val="23"/>
-          <w:shd w:val="clear" w:color="auto" w:fill="FFFFFF"/>
-        </w:rPr>
-      </w:pPr>
-      <w:r>
-        <w:rPr>
-          <w:rFonts w:ascii="microsoft yahei" w:hAnsi="microsoft yahei" w:hint="eastAsia"/>
-          <w:color w:val="3F3F3F"/>
-          <w:sz w:val="23"/>
-          <w:szCs w:val="23"/>
+          <w:rFonts w:ascii="新宋体" w:eastAsia="新宋体" w:hAnsi="新宋体" w:hint="eastAsia"/>
+          <w:color w:val="3F3F3F"/>
+          <w:sz w:val="28"/>
+          <w:szCs w:val="28"/>
+          <w:shd w:val="clear" w:color="auto" w:fill="FFFFFF"/>
+        </w:rPr>
+      </w:pPr>
+      <w:r>
+        <w:rPr>
+          <w:rFonts w:ascii="新宋体" w:eastAsia="新宋体" w:hAnsi="新宋体" w:hint="eastAsia"/>
+          <w:color w:val="3F3F3F"/>
+          <w:sz w:val="28"/>
+          <w:szCs w:val="28"/>
           <w:shd w:val="clear" w:color="auto" w:fill="FFFFFF"/>
         </w:rPr>
         <w:t>1</w:t>
       </w:r>
       <w:r>
         <w:rPr>
-          <w:rFonts w:ascii="microsoft yahei" w:hAnsi="microsoft yahei"/>
-          <w:color w:val="3F3F3F"/>
-          <w:sz w:val="23"/>
-          <w:szCs w:val="23"/>
+          <w:rFonts w:ascii="新宋体" w:eastAsia="新宋体" w:hAnsi="新宋体"/>
+          <w:color w:val="3F3F3F"/>
+          <w:sz w:val="28"/>
+          <w:szCs w:val="28"/>
           <w:shd w:val="clear" w:color="auto" w:fill="FFFFFF"/>
         </w:rPr>
         <w:t>.</w:t>
       </w:r>
       <w:r>
         <w:rPr>
-          <w:rFonts w:ascii="microsoft yahei" w:hAnsi="microsoft yahei" w:hint="eastAsia"/>
-          <w:color w:val="3F3F3F"/>
-          <w:sz w:val="23"/>
-          <w:szCs w:val="23"/>
-          <w:shd w:val="clear" w:color="auto" w:fill="FFFFFF"/>
-        </w:rPr>
-        <w:t>，将公共的部分提出来，比如数据连接，</w:t>
+          <w:rFonts w:ascii="新宋体" w:eastAsia="新宋体" w:hAnsi="新宋体" w:hint="eastAsia"/>
+          <w:color w:val="3F3F3F"/>
+          <w:sz w:val="28"/>
+          <w:szCs w:val="28"/>
+          <w:shd w:val="clear" w:color="auto" w:fill="FFFFFF"/>
+        </w:rPr>
+        <w:t>将公共的部分提出来，比如数据连接，</w:t>
       </w:r>
       <w:proofErr w:type="spellStart"/>
       <w:r>
         <w:rPr>
-          <w:rFonts w:ascii="microsoft yahei" w:hAnsi="microsoft yahei" w:hint="eastAsia"/>
-          <w:color w:val="3F3F3F"/>
-          <w:sz w:val="23"/>
-          <w:szCs w:val="23"/>
+          <w:rFonts w:ascii="新宋体" w:eastAsia="新宋体" w:hAnsi="新宋体" w:hint="eastAsia"/>
+          <w:color w:val="3F3F3F"/>
+          <w:sz w:val="28"/>
+          <w:szCs w:val="28"/>
           <w:shd w:val="clear" w:color="auto" w:fill="FFFFFF"/>
         </w:rPr>
         <w:t>amqp</w:t>
@@ -470,10 +502,10 @@
       <w:proofErr w:type="spellEnd"/>
       <w:r>
         <w:rPr>
-          <w:rFonts w:ascii="microsoft yahei" w:hAnsi="microsoft yahei" w:hint="eastAsia"/>
-          <w:color w:val="3F3F3F"/>
-          <w:sz w:val="23"/>
-          <w:szCs w:val="23"/>
+          <w:rFonts w:ascii="新宋体" w:eastAsia="新宋体" w:hAnsi="新宋体" w:hint="eastAsia"/>
+          <w:color w:val="3F3F3F"/>
+          <w:sz w:val="28"/>
+          <w:szCs w:val="28"/>
           <w:shd w:val="clear" w:color="auto" w:fill="FFFFFF"/>
         </w:rPr>
         <w:t>连接等放到</w:t>
@@ -481,20 +513,20 @@
       <w:proofErr w:type="spellStart"/>
       <w:r>
         <w:rPr>
-          <w:rFonts w:ascii="microsoft yahei" w:hAnsi="microsoft yahei" w:hint="eastAsia"/>
-          <w:color w:val="3F3F3F"/>
-          <w:sz w:val="23"/>
-          <w:szCs w:val="23"/>
+          <w:rFonts w:ascii="新宋体" w:eastAsia="新宋体" w:hAnsi="新宋体" w:hint="eastAsia"/>
+          <w:color w:val="3F3F3F"/>
+          <w:sz w:val="28"/>
+          <w:szCs w:val="28"/>
           <w:shd w:val="clear" w:color="auto" w:fill="FFFFFF"/>
         </w:rPr>
         <w:t>comm</w:t>
       </w:r>
       <w:r>
         <w:rPr>
-          <w:rFonts w:ascii="microsoft yahei" w:hAnsi="microsoft yahei"/>
-          <w:color w:val="3F3F3F"/>
-          <w:sz w:val="23"/>
-          <w:szCs w:val="23"/>
+          <w:rFonts w:ascii="新宋体" w:eastAsia="新宋体" w:hAnsi="新宋体"/>
+          <w:color w:val="3F3F3F"/>
+          <w:sz w:val="28"/>
+          <w:szCs w:val="28"/>
           <w:shd w:val="clear" w:color="auto" w:fill="FFFFFF"/>
         </w:rPr>
         <w:t>on.yml</w:t>
@@ -504,51 +536,42 @@
     <w:p>
       <w:pPr>
         <w:pStyle w:val="a3"/>
-        <w:ind w:leftChars="100" w:left="210" w:firstLineChars="100" w:firstLine="230"/>
-        <w:rPr>
-          <w:rFonts w:ascii="microsoft yahei" w:hAnsi="microsoft yahei"/>
-          <w:color w:val="3F3F3F"/>
-          <w:sz w:val="23"/>
-          <w:szCs w:val="23"/>
-          <w:shd w:val="clear" w:color="auto" w:fill="FFFFFF"/>
-        </w:rPr>
-      </w:pPr>
-      <w:r>
-        <w:rPr>
-          <w:rFonts w:ascii="microsoft yahei" w:hAnsi="microsoft yahei" w:hint="eastAsia"/>
-          <w:color w:val="3F3F3F"/>
-          <w:sz w:val="23"/>
-          <w:szCs w:val="23"/>
+        <w:spacing w:line="360" w:lineRule="auto"/>
+        <w:ind w:leftChars="100" w:left="210" w:firstLineChars="100" w:firstLine="280"/>
+        <w:rPr>
+          <w:rFonts w:ascii="新宋体" w:eastAsia="新宋体" w:hAnsi="新宋体" w:hint="eastAsia"/>
+          <w:color w:val="3F3F3F"/>
+          <w:sz w:val="28"/>
+          <w:szCs w:val="28"/>
+          <w:shd w:val="clear" w:color="auto" w:fill="FFFFFF"/>
+        </w:rPr>
+      </w:pPr>
+      <w:r>
+        <w:rPr>
+          <w:rFonts w:ascii="新宋体" w:eastAsia="新宋体" w:hAnsi="新宋体" w:hint="eastAsia"/>
+          <w:color w:val="3F3F3F"/>
+          <w:sz w:val="28"/>
+          <w:szCs w:val="28"/>
           <w:shd w:val="clear" w:color="auto" w:fill="FFFFFF"/>
         </w:rPr>
         <w:t>2</w:t>
       </w:r>
       <w:r>
         <w:rPr>
-          <w:rFonts w:ascii="microsoft yahei" w:hAnsi="microsoft yahei"/>
-          <w:color w:val="3F3F3F"/>
-          <w:sz w:val="23"/>
-          <w:szCs w:val="23"/>
+          <w:rFonts w:ascii="新宋体" w:eastAsia="新宋体" w:hAnsi="新宋体"/>
+          <w:color w:val="3F3F3F"/>
+          <w:sz w:val="28"/>
+          <w:szCs w:val="28"/>
           <w:shd w:val="clear" w:color="auto" w:fill="FFFFFF"/>
         </w:rPr>
         <w:t>.</w:t>
       </w:r>
       <w:r>
         <w:rPr>
-          <w:rFonts w:ascii="microsoft yahei" w:hAnsi="microsoft yahei" w:hint="eastAsia"/>
-          <w:color w:val="3F3F3F"/>
-          <w:sz w:val="23"/>
-          <w:szCs w:val="23"/>
-          <w:shd w:val="clear" w:color="auto" w:fill="FFFFFF"/>
-        </w:rPr>
-        <w:t xml:space="preserve"> </w:t>
-      </w:r>
-      <w:r>
-        <w:rPr>
-          <w:rFonts w:ascii="microsoft yahei" w:hAnsi="microsoft yahei" w:hint="eastAsia"/>
-          <w:color w:val="3F3F3F"/>
-          <w:sz w:val="23"/>
-          <w:szCs w:val="23"/>
+          <w:rFonts w:ascii="新宋体" w:eastAsia="新宋体" w:hAnsi="新宋体" w:hint="eastAsia"/>
+          <w:color w:val="3F3F3F"/>
+          <w:sz w:val="28"/>
+          <w:szCs w:val="28"/>
           <w:shd w:val="clear" w:color="auto" w:fill="FFFFFF"/>
         </w:rPr>
         <w:t>将各个服务独有的配置以自己的项目名为名称命名，例如：</w:t>
@@ -556,20 +579,20 @@
       <w:proofErr w:type="spellStart"/>
       <w:r>
         <w:rPr>
-          <w:rFonts w:ascii="microsoft yahei" w:hAnsi="microsoft yahei" w:hint="eastAsia"/>
-          <w:color w:val="3F3F3F"/>
-          <w:sz w:val="23"/>
-          <w:szCs w:val="23"/>
+          <w:rFonts w:ascii="新宋体" w:eastAsia="新宋体" w:hAnsi="新宋体" w:hint="eastAsia"/>
+          <w:color w:val="3F3F3F"/>
+          <w:sz w:val="28"/>
+          <w:szCs w:val="28"/>
           <w:shd w:val="clear" w:color="auto" w:fill="FFFFFF"/>
         </w:rPr>
         <w:t>old</w:t>
       </w:r>
       <w:r>
         <w:rPr>
-          <w:rFonts w:ascii="microsoft yahei" w:hAnsi="microsoft yahei"/>
-          <w:color w:val="3F3F3F"/>
-          <w:sz w:val="23"/>
-          <w:szCs w:val="23"/>
+          <w:rFonts w:ascii="新宋体" w:eastAsia="新宋体" w:hAnsi="新宋体"/>
+          <w:color w:val="3F3F3F"/>
+          <w:sz w:val="28"/>
+          <w:szCs w:val="28"/>
           <w:shd w:val="clear" w:color="auto" w:fill="FFFFFF"/>
         </w:rPr>
         <w:t>.yml</w:t>
@@ -579,61 +602,77 @@
     <w:p>
       <w:pPr>
         <w:pStyle w:val="a3"/>
-        <w:ind w:leftChars="100" w:left="210" w:firstLineChars="100" w:firstLine="230"/>
-        <w:rPr>
-          <w:rFonts w:ascii="microsoft yahei" w:hAnsi="microsoft yahei" w:hint="eastAsia"/>
-          <w:color w:val="3F3F3F"/>
-          <w:sz w:val="23"/>
-          <w:szCs w:val="23"/>
-          <w:shd w:val="clear" w:color="auto" w:fill="FFFFFF"/>
-        </w:rPr>
-      </w:pPr>
-      <w:r>
-        <w:rPr>
-          <w:rFonts w:ascii="microsoft yahei" w:hAnsi="microsoft yahei"/>
-          <w:color w:val="3F3F3F"/>
-          <w:sz w:val="23"/>
-          <w:szCs w:val="23"/>
-          <w:shd w:val="clear" w:color="auto" w:fill="FFFFFF"/>
-        </w:rPr>
+        <w:spacing w:line="360" w:lineRule="auto"/>
+        <w:ind w:leftChars="100" w:left="210" w:firstLineChars="100" w:firstLine="280"/>
+        <w:rPr>
+          <w:rFonts w:ascii="新宋体" w:eastAsia="新宋体" w:hAnsi="新宋体" w:hint="eastAsia"/>
+          <w:color w:val="3F3F3F"/>
+          <w:sz w:val="28"/>
+          <w:szCs w:val="28"/>
+          <w:shd w:val="clear" w:color="auto" w:fill="FFFFFF"/>
+        </w:rPr>
+      </w:pPr>
+      <w:r>
+        <w:rPr>
+          <w:rFonts w:ascii="新宋体" w:eastAsia="新宋体" w:hAnsi="新宋体"/>
+          <w:color w:val="3F3F3F"/>
+          <w:sz w:val="28"/>
+          <w:szCs w:val="28"/>
+          <w:shd w:val="clear" w:color="auto" w:fill="FFFFFF"/>
+        </w:rPr>
+        <w:lastRenderedPageBreak/>
         <w:t>3.</w:t>
       </w:r>
       <w:r>
         <w:rPr>
-          <w:rFonts w:ascii="microsoft yahei" w:hAnsi="microsoft yahei" w:hint="eastAsia"/>
-          <w:color w:val="3F3F3F"/>
-          <w:sz w:val="23"/>
-          <w:szCs w:val="23"/>
+          <w:rFonts w:ascii="新宋体" w:eastAsia="新宋体" w:hAnsi="新宋体" w:hint="eastAsia"/>
+          <w:color w:val="3F3F3F"/>
+          <w:sz w:val="28"/>
+          <w:szCs w:val="28"/>
           <w:shd w:val="clear" w:color="auto" w:fill="FFFFFF"/>
         </w:rPr>
         <w:t>修改后服务端和客户端如图：</w:t>
       </w:r>
-      <w:bookmarkStart w:id="0" w:name="_GoBack"/>
-      <w:bookmarkEnd w:id="0"/>
-    </w:p>
-    <w:p>
-      <w:pPr>
-        <w:ind w:firstLineChars="182" w:firstLine="419"/>
-        <w:rPr>
-          <w:rFonts w:ascii="microsoft yahei" w:hAnsi="microsoft yahei" w:hint="eastAsia"/>
-          <w:color w:val="3F3F3F"/>
-          <w:sz w:val="23"/>
-          <w:szCs w:val="23"/>
-          <w:shd w:val="clear" w:color="auto" w:fill="FFFFFF"/>
-        </w:rPr>
-      </w:pPr>
-    </w:p>
-    <w:p>
-      <w:r>
-        <w:rPr>
-          <w:rFonts w:hint="eastAsia"/>
+    </w:p>
+    <w:p>
+      <w:pPr>
+        <w:spacing w:line="360" w:lineRule="auto"/>
+        <w:ind w:firstLineChars="182" w:firstLine="510"/>
+        <w:rPr>
+          <w:rFonts w:ascii="新宋体" w:eastAsia="新宋体" w:hAnsi="新宋体" w:hint="eastAsia"/>
+          <w:color w:val="3F3F3F"/>
+          <w:sz w:val="28"/>
+          <w:szCs w:val="28"/>
+          <w:shd w:val="clear" w:color="auto" w:fill="FFFFFF"/>
+        </w:rPr>
+      </w:pPr>
+    </w:p>
+    <w:p>
+      <w:pPr>
+        <w:spacing w:line="360" w:lineRule="auto"/>
+        <w:outlineLvl w:val="0"/>
+        <w:rPr>
+          <w:rFonts w:ascii="新宋体" w:eastAsia="新宋体" w:hAnsi="新宋体"/>
+          <w:b/>
+          <w:sz w:val="28"/>
+          <w:szCs w:val="28"/>
+        </w:rPr>
+      </w:pPr>
+      <w:r>
+        <w:rPr>
+          <w:rFonts w:ascii="新宋体" w:eastAsia="新宋体" w:hAnsi="新宋体" w:hint="eastAsia"/>
+          <w:sz w:val="28"/>
+          <w:szCs w:val="28"/>
           <w:highlight w:val="lightGray"/>
         </w:rPr>
         <w:t>四、</w:t>
       </w:r>
       <w:r>
         <w:rPr>
-          <w:rFonts w:hint="eastAsia"/>
+          <w:rFonts w:ascii="新宋体" w:eastAsia="新宋体" w:hAnsi="新宋体" w:hint="eastAsia"/>
+          <w:b/>
+          <w:sz w:val="28"/>
+          <w:szCs w:val="28"/>
         </w:rPr>
         <w:t>改造后的优势</w:t>
       </w:r>
@@ -645,11 +684,19 @@
           <w:ilvl w:val="0"/>
           <w:numId w:val="2"/>
         </w:numPr>
+        <w:spacing w:line="360" w:lineRule="auto"/>
         <w:ind w:firstLineChars="0"/>
-      </w:pPr>
-      <w:r>
-        <w:rPr>
-          <w:rFonts w:hint="eastAsia"/>
+        <w:rPr>
+          <w:rFonts w:ascii="新宋体" w:eastAsia="新宋体" w:hAnsi="新宋体"/>
+          <w:sz w:val="28"/>
+          <w:szCs w:val="28"/>
+        </w:rPr>
+      </w:pPr>
+      <w:r>
+        <w:rPr>
+          <w:rFonts w:ascii="新宋体" w:eastAsia="新宋体" w:hAnsi="新宋体" w:hint="eastAsia"/>
+          <w:sz w:val="28"/>
+          <w:szCs w:val="28"/>
         </w:rPr>
         <w:t>配置文件集中管理，利于查找和维护，可以到之地的地址根据项目名查找文件</w:t>
       </w:r>
@@ -661,20 +708,35 @@
           <w:ilvl w:val="0"/>
           <w:numId w:val="2"/>
         </w:numPr>
+        <w:spacing w:line="360" w:lineRule="auto"/>
         <w:ind w:firstLineChars="0"/>
-      </w:pPr>
-      <w:r>
-        <w:rPr>
-          <w:rFonts w:hint="eastAsia"/>
+        <w:rPr>
+          <w:rFonts w:ascii="新宋体" w:eastAsia="新宋体" w:hAnsi="新宋体"/>
+          <w:sz w:val="28"/>
+          <w:szCs w:val="28"/>
+        </w:rPr>
+      </w:pPr>
+      <w:r>
+        <w:rPr>
+          <w:rFonts w:ascii="新宋体" w:eastAsia="新宋体" w:hAnsi="新宋体" w:hint="eastAsia"/>
+          <w:sz w:val="28"/>
+          <w:szCs w:val="28"/>
         </w:rPr>
         <w:t>仓库中文件的修改不用启动config</w:t>
       </w:r>
       <w:r>
+        <w:rPr>
+          <w:rFonts w:ascii="新宋体" w:eastAsia="新宋体" w:hAnsi="新宋体"/>
+          <w:sz w:val="28"/>
+          <w:szCs w:val="28"/>
+        </w:rPr>
         <w:t>-server</w:t>
       </w:r>
       <w:r>
         <w:rPr>
-          <w:rFonts w:hint="eastAsia"/>
+          <w:rFonts w:ascii="新宋体" w:eastAsia="新宋体" w:hAnsi="新宋体" w:hint="eastAsia"/>
+          <w:sz w:val="28"/>
+          <w:szCs w:val="28"/>
         </w:rPr>
         <w:t>服务</w:t>
       </w:r>
@@ -682,22 +744,30 @@
     <w:p>
       <w:pPr>
         <w:pStyle w:val="a3"/>
+        <w:spacing w:line="360" w:lineRule="auto"/>
         <w:ind w:left="780" w:firstLineChars="0" w:firstLine="0"/>
         <w:rPr>
-          <w:rFonts w:hint="eastAsia"/>
-        </w:rPr>
-      </w:pPr>
-    </w:p>
-    <w:p>
-      <w:pPr>
-        <w:rPr>
-          <w:rFonts w:hint="eastAsia"/>
+          <w:rFonts w:ascii="新宋体" w:eastAsia="新宋体" w:hAnsi="新宋体"/>
+          <w:sz w:val="28"/>
+          <w:szCs w:val="28"/>
+        </w:rPr>
+      </w:pPr>
+    </w:p>
+    <w:p>
+      <w:pPr>
+        <w:spacing w:line="360" w:lineRule="auto"/>
+        <w:rPr>
+          <w:rFonts w:ascii="新宋体" w:eastAsia="新宋体" w:hAnsi="新宋体"/>
+          <w:sz w:val="28"/>
+          <w:szCs w:val="28"/>
         </w:rPr>
       </w:pPr>
     </w:p>
     <w:sectPr>
+      <w:footerReference w:type="default" r:id="rId7"/>
       <w:pgSz w:w="11906" w:h="16838"/>
       <w:pgMar w:top="1440" w:right="1800" w:bottom="1440" w:left="1800" w:header="851" w:footer="992" w:gutter="0"/>
+      <w:pgNumType w:start="1"/>
       <w:cols w:space="425"/>
       <w:docGrid w:type="lines" w:linePitch="312"/>
     </w:sectPr>
@@ -705,8 +775,92 @@
 </w:document>
 </file>
 
+<file path=word/endnotes.xml><?xml version="1.0" encoding="utf-8"?>
+<w:endnotes xmlns:wpc="http://schemas.microsoft.com/office/word/2010/wordprocessingCanvas" xmlns:cx="http://schemas.microsoft.com/office/drawing/2014/chartex" xmlns:mc="http://schemas.openxmlformats.org/markup-compatibility/2006" xmlns:o="urn:schemas-microsoft-com:office:office" xmlns:r="http://schemas.openxmlformats.org/officeDocument/2006/relationships" xmlns:m="http://schemas.openxmlformats.org/officeDocument/2006/math" xmlns:v="urn:schemas-microsoft-com:vml" xmlns:wp14="http://schemas.microsoft.com/office/word/2010/wordprocessingDrawing" xmlns:wp="http://schemas.openxmlformats.org/drawingml/2006/wordprocessingDrawing" xmlns:w10="urn:schemas-microsoft-com:office:word" xmlns:w="http://schemas.openxmlformats.org/wordprocessingml/2006/main" xmlns:w14="http://schemas.microsoft.com/office/word/2010/wordml" xmlns:w15="http://schemas.microsoft.com/office/word/2012/wordml" xmlns:w16se="http://schemas.microsoft.com/office/word/2015/wordml/symex" xmlns:wpg="http://schemas.microsoft.com/office/word/2010/wordprocessingGroup" xmlns:wpi="http://schemas.microsoft.com/office/word/2010/wordprocessingInk" xmlns:wne="http://schemas.microsoft.com/office/word/2006/wordml" xmlns:wps="http://schemas.microsoft.com/office/word/2010/wordprocessingShape" mc:Ignorable="w14 w15 w16se wp14">
+  <w:endnote w:type="separator" w:id="-1">
+    <w:p>
+      <w:r>
+        <w:separator/>
+      </w:r>
+    </w:p>
+  </w:endnote>
+  <w:endnote w:type="continuationSeparator" w:id="0">
+    <w:p>
+      <w:r>
+        <w:continuationSeparator/>
+      </w:r>
+    </w:p>
+  </w:endnote>
+</w:endnotes>
+</file>
+
+<file path=word/footer1.xml><?xml version="1.0" encoding="utf-8"?>
+<w:ftr xmlns:wpc="http://schemas.microsoft.com/office/word/2010/wordprocessingCanvas" xmlns:cx="http://schemas.microsoft.com/office/drawing/2014/chartex" xmlns:mc="http://schemas.openxmlformats.org/markup-compatibility/2006" xmlns:o="urn:schemas-microsoft-com:office:office" xmlns:r="http://schemas.openxmlformats.org/officeDocument/2006/relationships" xmlns:m="http://schemas.openxmlformats.org/officeDocument/2006/math" xmlns:v="urn:schemas-microsoft-com:vml" xmlns:wp14="http://schemas.microsoft.com/office/word/2010/wordprocessingDrawing" xmlns:wp="http://schemas.openxmlformats.org/drawingml/2006/wordprocessingDrawing" xmlns:w10="urn:schemas-microsoft-com:office:word" xmlns:w="http://schemas.openxmlformats.org/wordprocessingml/2006/main" xmlns:w14="http://schemas.microsoft.com/office/word/2010/wordml" xmlns:w15="http://schemas.microsoft.com/office/word/2012/wordml" xmlns:w16se="http://schemas.microsoft.com/office/word/2015/wordml/symex" xmlns:wpg="http://schemas.microsoft.com/office/word/2010/wordprocessingGroup" xmlns:wpi="http://schemas.microsoft.com/office/word/2010/wordprocessingInk" xmlns:wne="http://schemas.microsoft.com/office/word/2006/wordml" xmlns:wps="http://schemas.microsoft.com/office/word/2010/wordprocessingShape" mc:Ignorable="w14 w15 w16se wp14">
+  <w:sdt>
+    <w:sdtPr>
+      <w:id w:val="1103694386"/>
+      <w:docPartObj>
+        <w:docPartGallery w:val="Page Numbers (Bottom of Page)"/>
+        <w:docPartUnique/>
+      </w:docPartObj>
+    </w:sdtPr>
+    <w:sdtContent>
+      <w:p>
+        <w:pPr>
+          <w:pStyle w:val="a6"/>
+          <w:jc w:val="center"/>
+        </w:pPr>
+        <w:r>
+          <w:fldChar w:fldCharType="begin"/>
+        </w:r>
+        <w:r>
+          <w:instrText>PAGE   \* MERGEFORMAT</w:instrText>
+        </w:r>
+        <w:r>
+          <w:fldChar w:fldCharType="separate"/>
+        </w:r>
+        <w:r>
+          <w:rPr>
+            <w:noProof/>
+            <w:lang w:val="zh-CN"/>
+          </w:rPr>
+          <w:t>1</w:t>
+        </w:r>
+        <w:r>
+          <w:fldChar w:fldCharType="end"/>
+        </w:r>
+      </w:p>
+    </w:sdtContent>
+  </w:sdt>
+  <w:p>
+    <w:pPr>
+      <w:pStyle w:val="a6"/>
+    </w:pPr>
+  </w:p>
+</w:ftr>
+</file>
+
+<file path=word/footnotes.xml><?xml version="1.0" encoding="utf-8"?>
+<w:footnotes xmlns:wpc="http://schemas.microsoft.com/office/word/2010/wordprocessingCanvas" xmlns:cx="http://schemas.microsoft.com/office/drawing/2014/chartex" xmlns:mc="http://schemas.openxmlformats.org/markup-compatibility/2006" xmlns:o="urn:schemas-microsoft-com:office:office" xmlns:r="http://schemas.openxmlformats.org/officeDocument/2006/relationships" xmlns:m="http://schemas.openxmlformats.org/officeDocument/2006/math" xmlns:v="urn:schemas-microsoft-com:vml" xmlns:wp14="http://schemas.microsoft.com/office/word/2010/wordprocessingDrawing" xmlns:wp="http://schemas.openxmlformats.org/drawingml/2006/wordprocessingDrawing" xmlns:w10="urn:schemas-microsoft-com:office:word" xmlns:w="http://schemas.openxmlformats.org/wordprocessingml/2006/main" xmlns:w14="http://schemas.microsoft.com/office/word/2010/wordml" xmlns:w15="http://schemas.microsoft.com/office/word/2012/wordml" xmlns:w16se="http://schemas.microsoft.com/office/word/2015/wordml/symex" xmlns:wpg="http://schemas.microsoft.com/office/word/2010/wordprocessingGroup" xmlns:wpi="http://schemas.microsoft.com/office/word/2010/wordprocessingInk" xmlns:wne="http://schemas.microsoft.com/office/word/2006/wordml" xmlns:wps="http://schemas.microsoft.com/office/word/2010/wordprocessingShape" mc:Ignorable="w14 w15 w16se wp14">
+  <w:footnote w:type="separator" w:id="-1">
+    <w:p>
+      <w:r>
+        <w:separator/>
+      </w:r>
+    </w:p>
+  </w:footnote>
+  <w:footnote w:type="continuationSeparator" w:id="0">
+    <w:p>
+      <w:r>
+        <w:continuationSeparator/>
+      </w:r>
+    </w:p>
+  </w:footnote>
+</w:footnotes>
+</file>
+
 <file path=word/numbering.xml><?xml version="1.0" encoding="utf-8"?>
-<w:numbering xmlns:wpc="http://schemas.microsoft.com/office/word/2010/wordprocessingCanvas" xmlns:cx="http://schemas.microsoft.com/office/drawing/2014/chartex" xmlns:cx1="http://schemas.microsoft.com/office/drawing/2015/9/8/chartex" xmlns:cx2="http://schemas.microsoft.com/office/drawing/2015/10/21/chartex" xmlns:cx3="http://schemas.microsoft.com/office/drawing/2016/5/9/chartex" xmlns:cx4="http://schemas.microsoft.com/office/drawing/2016/5/10/chartex" xmlns:cx5="http://schemas.microsoft.com/office/drawing/2016/5/11/chartex" xmlns:cx6="http://schemas.microsoft.com/office/drawing/2016/5/12/chartex" xmlns:cx7="http://schemas.microsoft.com/office/drawing/2016/5/13/chartex" xmlns:cx8="http://schemas.microsoft.com/office/drawing/2016/5/14/chartex" xmlns:mc="http://schemas.openxmlformats.org/markup-compatibility/2006" xmlns:aink="http://schemas.microsoft.com/office/drawing/2016/ink" xmlns:am3d="http://schemas.microsoft.com/office/drawing/2017/model3d" xmlns:o="urn:schemas-microsoft-com:office:office" xmlns:r="http://schemas.openxmlformats.org/officeDocument/2006/relationships" xmlns:m="http://schemas.openxmlformats.org/officeDocument/2006/math" xmlns:v="urn:schemas-microsoft-com:vml" xmlns:wp14="http://schemas.microsoft.com/office/word/2010/wordprocessingDrawing" xmlns:wp="http://schemas.openxmlformats.org/drawingml/2006/wordprocessingDrawing" xmlns:w10="urn:schemas-microsoft-com:office:word" xmlns:w="http://schemas.openxmlformats.org/wordprocessingml/2006/main" xmlns:w14="http://schemas.microsoft.com/office/word/2010/wordml" xmlns:w15="http://schemas.microsoft.com/office/word/2012/wordml" xmlns:w16cid="http://schemas.microsoft.com/office/word/2016/wordml/cid" xmlns:w16se="http://schemas.microsoft.com/office/word/2015/wordml/symex" xmlns:wpg="http://schemas.microsoft.com/office/word/2010/wordprocessingGroup" xmlns:wpi="http://schemas.microsoft.com/office/word/2010/wordprocessingInk" xmlns:wne="http://schemas.microsoft.com/office/word/2006/wordml" xmlns:wps="http://schemas.microsoft.com/office/word/2010/wordprocessingShape" mc:Ignorable="w14 w15 w16se w16cid wp14">
+<w:numbering xmlns:wpc="http://schemas.microsoft.com/office/word/2010/wordprocessingCanvas" xmlns:cx="http://schemas.microsoft.com/office/drawing/2014/chartex" xmlns:mc="http://schemas.openxmlformats.org/markup-compatibility/2006" xmlns:o="urn:schemas-microsoft-com:office:office" xmlns:r="http://schemas.openxmlformats.org/officeDocument/2006/relationships" xmlns:m="http://schemas.openxmlformats.org/officeDocument/2006/math" xmlns:v="urn:schemas-microsoft-com:vml" xmlns:wp14="http://schemas.microsoft.com/office/word/2010/wordprocessingDrawing" xmlns:wp="http://schemas.openxmlformats.org/drawingml/2006/wordprocessingDrawing" xmlns:w10="urn:schemas-microsoft-com:office:word" xmlns:w="http://schemas.openxmlformats.org/wordprocessingml/2006/main" xmlns:w14="http://schemas.microsoft.com/office/word/2010/wordml" xmlns:w15="http://schemas.microsoft.com/office/word/2012/wordml" xmlns:w16se="http://schemas.microsoft.com/office/word/2015/wordml/symex" xmlns:wpg="http://schemas.microsoft.com/office/word/2010/wordprocessingGroup" xmlns:wpi="http://schemas.microsoft.com/office/word/2010/wordprocessingInk" xmlns:wne="http://schemas.microsoft.com/office/word/2006/wordml" xmlns:wps="http://schemas.microsoft.com/office/word/2010/wordprocessingShape" mc:Ignorable="w14 w15 w16se wp14">
   <w:abstractNum w:abstractNumId="0" w15:restartNumberingAfterBreak="0">
     <w:nsid w:val="5AC33AD3"/>
     <w:multiLevelType w:val="hybridMultilevel"/>
@@ -1081,7 +1235,7 @@
 </file>
 
 <file path=word/styles.xml><?xml version="1.0" encoding="utf-8"?>
-<w:styles xmlns:mc="http://schemas.openxmlformats.org/markup-compatibility/2006" xmlns:r="http://schemas.openxmlformats.org/officeDocument/2006/relationships" xmlns:w="http://schemas.openxmlformats.org/wordprocessingml/2006/main" xmlns:w14="http://schemas.microsoft.com/office/word/2010/wordml" xmlns:w15="http://schemas.microsoft.com/office/word/2012/wordml" xmlns:w16cid="http://schemas.microsoft.com/office/word/2016/wordml/cid" xmlns:w16se="http://schemas.microsoft.com/office/word/2015/wordml/symex" mc:Ignorable="w14 w15 w16se w16cid">
+<w:styles xmlns:mc="http://schemas.openxmlformats.org/markup-compatibility/2006" xmlns:r="http://schemas.openxmlformats.org/officeDocument/2006/relationships" xmlns:w="http://schemas.openxmlformats.org/wordprocessingml/2006/main" xmlns:w14="http://schemas.microsoft.com/office/word/2010/wordml" xmlns:w15="http://schemas.microsoft.com/office/word/2012/wordml" xmlns:w16se="http://schemas.microsoft.com/office/word/2015/wordml/symex" mc:Ignorable="w14 w15 w16se">
   <w:docDefaults>
     <w:rPrDefault>
       <w:rPr>
@@ -1094,7 +1248,7 @@
     </w:rPrDefault>
     <w:pPrDefault/>
   </w:docDefaults>
-  <w:latentStyles w:defLockedState="0" w:defUIPriority="99" w:defSemiHidden="0" w:defUnhideWhenUsed="0" w:defQFormat="0" w:count="375">
+  <w:latentStyles w:defLockedState="0" w:defUIPriority="99" w:defSemiHidden="0" w:defUnhideWhenUsed="0" w:defQFormat="0" w:count="371">
     <w:lsdException w:name="Normal" w:uiPriority="0" w:qFormat="1"/>
     <w:lsdException w:name="heading 1" w:uiPriority="9" w:qFormat="1"/>
     <w:lsdException w:name="heading 2" w:semiHidden="1" w:uiPriority="9" w:unhideWhenUsed="1" w:qFormat="1"/>
@@ -1200,6 +1354,7 @@
     <w:lsdException w:name="HTML Sample" w:semiHidden="1" w:unhideWhenUsed="1"/>
     <w:lsdException w:name="HTML Typewriter" w:semiHidden="1" w:unhideWhenUsed="1"/>
     <w:lsdException w:name="HTML Variable" w:semiHidden="1" w:unhideWhenUsed="1"/>
+    <w:lsdException w:name="Normal Table" w:semiHidden="1" w:unhideWhenUsed="1"/>
     <w:lsdException w:name="annotation subject" w:semiHidden="1" w:unhideWhenUsed="1"/>
     <w:lsdException w:name="No List" w:semiHidden="1" w:unhideWhenUsed="1"/>
     <w:lsdException w:name="Outline List 1" w:semiHidden="1" w:unhideWhenUsed="1"/>
@@ -1243,8 +1398,10 @@
     <w:lsdException w:name="Table Elegant" w:semiHidden="1" w:unhideWhenUsed="1"/>
     <w:lsdException w:name="Table Professional" w:semiHidden="1" w:unhideWhenUsed="1"/>
     <w:lsdException w:name="Table Subtle 1" w:semiHidden="1" w:unhideWhenUsed="1"/>
+    <w:lsdException w:name="Table Subtle 2" w:semiHidden="1" w:unhideWhenUsed="1"/>
     <w:lsdException w:name="Table Web 1" w:semiHidden="1" w:unhideWhenUsed="1"/>
     <w:lsdException w:name="Table Web 2" w:semiHidden="1" w:unhideWhenUsed="1"/>
+    <w:lsdException w:name="Table Web 3" w:semiHidden="1" w:unhideWhenUsed="1"/>
     <w:lsdException w:name="Balloon Text" w:semiHidden="1" w:unhideWhenUsed="1"/>
     <w:lsdException w:name="Table Grid" w:uiPriority="39"/>
     <w:lsdException w:name="Table Theme" w:semiHidden="1" w:unhideWhenUsed="1"/>
@@ -1463,10 +1620,6 @@
     <w:lsdException w:name="List Table 5 Dark Accent 6" w:uiPriority="50"/>
     <w:lsdException w:name="List Table 6 Colorful Accent 6" w:uiPriority="51"/>
     <w:lsdException w:name="List Table 7 Colorful Accent 6" w:uiPriority="52"/>
-    <w:lsdException w:name="Mention" w:semiHidden="1" w:unhideWhenUsed="1"/>
-    <w:lsdException w:name="Smart Hyperlink" w:semiHidden="1" w:unhideWhenUsed="1"/>
-    <w:lsdException w:name="Hashtag" w:semiHidden="1" w:unhideWhenUsed="1"/>
-    <w:lsdException w:name="Unresolved Mention" w:semiHidden="1" w:unhideWhenUsed="1"/>
   </w:latentStyles>
   <w:style w:type="paragraph" w:default="1" w:styleId="a">
     <w:name w:val="Normal"/>
@@ -1573,6 +1726,71 @@
     <w:name w:val="hl-keyword"/>
     <w:basedOn w:val="a0"/>
     <w:rsid w:val="006316BB"/>
+  </w:style>
+  <w:style w:type="paragraph" w:styleId="a4">
+    <w:name w:val="header"/>
+    <w:basedOn w:val="a"/>
+    <w:link w:val="a5"/>
+    <w:uiPriority w:val="99"/>
+    <w:unhideWhenUsed/>
+    <w:rsid w:val="00DD529E"/>
+    <w:pPr>
+      <w:pBdr>
+        <w:bottom w:val="single" w:sz="6" w:space="1" w:color="auto"/>
+      </w:pBdr>
+      <w:tabs>
+        <w:tab w:val="center" w:pos="4153"/>
+        <w:tab w:val="right" w:pos="8306"/>
+      </w:tabs>
+      <w:snapToGrid w:val="0"/>
+      <w:jc w:val="center"/>
+    </w:pPr>
+    <w:rPr>
+      <w:sz w:val="18"/>
+      <w:szCs w:val="18"/>
+    </w:rPr>
+  </w:style>
+  <w:style w:type="character" w:customStyle="1" w:styleId="a5">
+    <w:name w:val="页眉 字符"/>
+    <w:basedOn w:val="a0"/>
+    <w:link w:val="a4"/>
+    <w:uiPriority w:val="99"/>
+    <w:rsid w:val="00DD529E"/>
+    <w:rPr>
+      <w:sz w:val="18"/>
+      <w:szCs w:val="18"/>
+    </w:rPr>
+  </w:style>
+  <w:style w:type="paragraph" w:styleId="a6">
+    <w:name w:val="footer"/>
+    <w:basedOn w:val="a"/>
+    <w:link w:val="a7"/>
+    <w:uiPriority w:val="99"/>
+    <w:unhideWhenUsed/>
+    <w:rsid w:val="00DD529E"/>
+    <w:pPr>
+      <w:tabs>
+        <w:tab w:val="center" w:pos="4153"/>
+        <w:tab w:val="right" w:pos="8306"/>
+      </w:tabs>
+      <w:snapToGrid w:val="0"/>
+      <w:jc w:val="left"/>
+    </w:pPr>
+    <w:rPr>
+      <w:sz w:val="18"/>
+      <w:szCs w:val="18"/>
+    </w:rPr>
+  </w:style>
+  <w:style w:type="character" w:customStyle="1" w:styleId="a7">
+    <w:name w:val="页脚 字符"/>
+    <w:basedOn w:val="a0"/>
+    <w:link w:val="a6"/>
+    <w:uiPriority w:val="99"/>
+    <w:rsid w:val="00DD529E"/>
+    <w:rPr>
+      <w:sz w:val="18"/>
+      <w:szCs w:val="18"/>
+    </w:rPr>
   </w:style>
 </w:styles>
 </file>
